--- a/docs/Otchet.docx
+++ b/docs/Otchet.docx
@@ -411,8 +411,6 @@
         </w:rPr>
         <w:t>1</w:t>
       </w:r>
-      <w:bookmarkStart w:id="0" w:name="_GoBack"/>
-      <w:bookmarkEnd w:id="0"/>
       <w:r>
         <w:rPr>
           <w:sz w:val="28"/>
@@ -864,10 +862,12 @@
           <w:szCs w:val="32"/>
         </w:rPr>
       </w:pPr>
-      <w:bookmarkStart w:id="1" w:name="_Toc34947252"/>
+      <w:bookmarkStart w:id="0" w:name="_Toc34947252"/>
       <w:r>
         <w:br w:type="page"/>
       </w:r>
+      <w:bookmarkStart w:id="1" w:name="_GoBack"/>
+      <w:bookmarkEnd w:id="1"/>
     </w:p>
     <w:p>
       <w:pPr>
@@ -911,7 +911,7 @@
         </w:rPr>
         <w:t>.</w:t>
       </w:r>
-      <w:bookmarkEnd w:id="1"/>
+      <w:bookmarkEnd w:id="0"/>
     </w:p>
     <w:p>
       <w:pPr>
@@ -974,6 +974,7 @@
       <w:r>
         <w:rPr>
           <w:b/>
+          <w:noProof/>
           <w:sz w:val="32"/>
           <w:szCs w:val="32"/>
         </w:rPr>
@@ -1099,7 +1100,7 @@
             <v:path o:extrusionok="f" gradientshapeok="t" o:connecttype="rect"/>
             <o:lock v:ext="edit" aspectratio="t"/>
           </v:shapetype>
-          <v:shape id="_x0000_i1028" type="#_x0000_t75" style="width:267pt;height:704.25pt">
+          <v:shape id="_x0000_i1028" type="#_x0000_t75" style="width:263.25pt;height:695.25pt">
             <v:imagedata r:id="rId7" o:title="Kustova_2"/>
           </v:shape>
         </w:pict>
@@ -3431,10 +3432,10 @@
       </w:pPr>
       <w:r>
         <w:object w:dxaOrig="4735" w:dyaOrig="2378">
-          <v:shape id="_x0000_i1031" type="#_x0000_t75" style="width:101.25pt;height:60.75pt" o:ole="">
+          <v:shape id="_x0000_i1026" type="#_x0000_t75" style="width:101.25pt;height:60.75pt" o:ole="">
             <v:imagedata r:id="rId8" o:title=""/>
           </v:shape>
-          <o:OLEObject Type="Embed" ProgID="Unknown" ShapeID="_x0000_i1031" DrawAspect="Content" ObjectID="_1673639490" r:id="rId9"/>
+          <o:OLEObject Type="Embed" ProgID="Unknown" ShapeID="_x0000_i1026" DrawAspect="Content" ObjectID="_1675346099" r:id="rId9"/>
         </w:object>
       </w:r>
     </w:p>
@@ -3460,7 +3461,6 @@
           <w:rFonts w:ascii="Times New Roman" w:hAnsi="Times New Roman"/>
           <w:b w:val="0"/>
           <w:shd w:val="clear" w:color="auto" w:fill="FFFFFF"/>
-          <w:lang w:val="en-US"/>
         </w:rPr>
       </w:pPr>
       <w:r>
@@ -3562,7 +3562,7 @@
           <w:shd w:val="clear" w:color="auto" w:fill="FFFFFF"/>
           <w:lang w:val="en-US"/>
         </w:rPr>
-        <w:t xml:space="preserve">M &lt; 5, </w:t>
+        <w:t>M</w:t>
       </w:r>
       <w:r>
         <w:rPr>
@@ -3570,25 +3570,54 @@
           <w:b w:val="0"/>
           <w:shd w:val="clear" w:color="auto" w:fill="FFFFFF"/>
         </w:rPr>
-        <w:t xml:space="preserve">значит </w:t>
+        <w:t xml:space="preserve"> &lt; 5, </w:t>
       </w:r>
       <w:r>
         <w:rPr>
           <w:rFonts w:ascii="Times New Roman" w:hAnsi="Times New Roman"/>
           <w:b w:val="0"/>
           <w:shd w:val="clear" w:color="auto" w:fill="FFFFFF"/>
-          <w:lang w:val="en-US"/>
-        </w:rPr>
-        <w:t xml:space="preserve">u = 3 * 3 – 1 = 8. </w:t>
+        </w:rPr>
+        <w:t xml:space="preserve">значит </w:t>
+      </w:r>
+      <w:r>
+        <w:rPr>
+          <w:rFonts w:ascii="Times New Roman" w:hAnsi="Times New Roman"/>
+          <w:b w:val="0"/>
+          <w:shd w:val="clear" w:color="auto" w:fill="FFFFFF"/>
+          <w:lang w:val="en-US"/>
+        </w:rPr>
+        <w:t>u</w:t>
+      </w:r>
+      <w:r>
+        <w:rPr>
+          <w:rFonts w:ascii="Times New Roman" w:hAnsi="Times New Roman"/>
+          <w:b w:val="0"/>
+          <w:shd w:val="clear" w:color="auto" w:fill="FFFFFF"/>
+        </w:rPr>
+        <w:t xml:space="preserve"> = 3 * 3 – 1 = 8. </w:t>
       </w:r>
       <m:oMath>
         <m:r>
+          <m:rPr>
+            <m:sty m:val="bi"/>
+          </m:rPr>
           <w:rPr>
             <w:rFonts w:ascii="Cambria Math" w:hAnsi="Cambria Math"/>
             <w:shd w:val="clear" w:color="auto" w:fill="FFFFFF"/>
             <w:lang w:val="en-US"/>
           </w:rPr>
-          <m:t>Z=</m:t>
+          <m:t>Z</m:t>
+        </m:r>
+        <m:r>
+          <m:rPr>
+            <m:sty m:val="bi"/>
+          </m:rPr>
+          <w:rPr>
+            <w:rFonts w:ascii="Cambria Math" w:hAnsi="Cambria Math"/>
+            <w:shd w:val="clear" w:color="auto" w:fill="FFFFFF"/>
+          </w:rPr>
+          <m:t>=</m:t>
         </m:r>
         <m:f>
           <m:fPr>
@@ -3604,10 +3633,12 @@
           </m:fPr>
           <m:num>
             <m:r>
+              <m:rPr>
+                <m:sty m:val="bi"/>
+              </m:rPr>
               <w:rPr>
                 <w:rFonts w:ascii="Cambria Math" w:hAnsi="Cambria Math"/>
                 <w:shd w:val="clear" w:color="auto" w:fill="FFFFFF"/>
-                <w:lang w:val="en-US"/>
               </w:rPr>
               <m:t>6*</m:t>
             </m:r>
@@ -3626,7 +3657,7 @@
               <m:fName>
                 <m:r>
                   <m:rPr>
-                    <m:sty m:val="p"/>
+                    <m:sty m:val="b"/>
                   </m:rPr>
                   <w:rPr>
                     <w:rFonts w:ascii="Cambria Math" w:hAnsi="Cambria Math"/>
@@ -3651,10 +3682,12 @@
                   </m:dPr>
                   <m:e>
                     <m:r>
+                      <m:rPr>
+                        <m:sty m:val="bi"/>
+                      </m:rPr>
                       <w:rPr>
                         <w:rFonts w:ascii="Cambria Math" w:hAnsi="Cambria Math"/>
                         <w:shd w:val="clear" w:color="auto" w:fill="FFFFFF"/>
-                        <w:lang w:val="en-US"/>
                       </w:rPr>
                       <m:t>6</m:t>
                     </m:r>
@@ -3663,10 +3696,12 @@
               </m:e>
             </m:func>
             <m:r>
+              <m:rPr>
+                <m:sty m:val="bi"/>
+              </m:rPr>
               <w:rPr>
                 <w:rFonts w:ascii="Cambria Math" w:hAnsi="Cambria Math"/>
                 <w:shd w:val="clear" w:color="auto" w:fill="FFFFFF"/>
-                <w:lang w:val="en-US"/>
               </w:rPr>
               <m:t>-1*1</m:t>
             </m:r>
@@ -3687,7 +3722,7 @@
               <m:fName>
                 <m:r>
                   <m:rPr>
-                    <m:sty m:val="p"/>
+                    <m:sty m:val="b"/>
                   </m:rPr>
                   <w:rPr>
                     <w:rFonts w:ascii="Cambria Math" w:hAnsi="Cambria Math"/>
@@ -3712,10 +3747,12 @@
                   </m:dPr>
                   <m:e>
                     <m:r>
+                      <m:rPr>
+                        <m:sty m:val="bi"/>
+                      </m:rPr>
                       <w:rPr>
                         <w:rFonts w:ascii="Cambria Math" w:hAnsi="Cambria Math"/>
                         <w:shd w:val="clear" w:color="auto" w:fill="FFFFFF"/>
-                        <w:lang w:val="en-US"/>
                       </w:rPr>
                       <m:t>8</m:t>
                     </m:r>
@@ -3724,10 +3761,12 @@
               </m:e>
             </m:func>
             <m:r>
+              <m:rPr>
+                <m:sty m:val="bi"/>
+              </m:rPr>
               <w:rPr>
                 <w:rFonts w:ascii="Cambria Math" w:hAnsi="Cambria Math"/>
                 <w:shd w:val="clear" w:color="auto" w:fill="FFFFFF"/>
-                <w:lang w:val="en-US"/>
               </w:rPr>
               <m:t>+8*3</m:t>
             </m:r>
@@ -3738,8 +3777,8 @@
         <w:rPr>
           <w:rFonts w:ascii="Times New Roman" w:hAnsi="Times New Roman"/>
           <w:b w:val="0"/>
+          <w:noProof/>
           <w:shd w:val="clear" w:color="auto" w:fill="FFFFFF"/>
-          <w:lang w:val="en-US"/>
         </w:rPr>
         <w:drawing>
           <wp:inline distT="0" distB="0" distL="0" distR="0" wp14:anchorId="7EF40CF7" wp14:editId="5D1B7543">

--- a/docs/Otchet.docx
+++ b/docs/Otchet.docx
@@ -866,8 +866,6 @@
       <w:r>
         <w:br w:type="page"/>
       </w:r>
-      <w:bookmarkStart w:id="1" w:name="_GoBack"/>
-      <w:bookmarkEnd w:id="1"/>
     </w:p>
     <w:p>
       <w:pPr>
@@ -925,7 +923,7 @@
           <w:shd w:val="clear" w:color="auto" w:fill="FFFFFF"/>
         </w:rPr>
       </w:pPr>
-      <w:bookmarkStart w:id="2" w:name="_Toc34947253"/>
+      <w:bookmarkStart w:id="1" w:name="_Toc34947253"/>
       <w:r>
         <w:rPr>
           <w:rFonts w:ascii="Times New Roman" w:hAnsi="Times New Roman"/>
@@ -956,7 +954,7 @@
         </w:rPr>
         <w:t>2. Формулировка задачи.</w:t>
       </w:r>
-      <w:bookmarkEnd w:id="2"/>
+      <w:bookmarkEnd w:id="1"/>
     </w:p>
     <w:p>
       <w:pPr>
@@ -970,7 +968,7 @@
           <w:szCs w:val="32"/>
         </w:rPr>
       </w:pPr>
-      <w:bookmarkStart w:id="3" w:name="_Toc34947254"/>
+      <w:bookmarkStart w:id="2" w:name="_Toc34947254"/>
       <w:r>
         <w:rPr>
           <w:b/>
@@ -994,7 +992,7 @@
                     <pic:cNvPicPr/>
                   </pic:nvPicPr>
                   <pic:blipFill>
-                    <a:blip r:embed="rId6"/>
+                    <a:blip r:embed="rId7"/>
                     <a:stretch>
                       <a:fillRect/>
                     </a:stretch>
@@ -1066,7 +1064,7 @@
         </w:rPr>
         <w:t>схема</w:t>
       </w:r>
-      <w:bookmarkEnd w:id="3"/>
+      <w:bookmarkEnd w:id="2"/>
     </w:p>
     <w:p>
       <w:pPr>
@@ -1100,8 +1098,8 @@
             <v:path o:extrusionok="f" gradientshapeok="t" o:connecttype="rect"/>
             <o:lock v:ext="edit" aspectratio="t"/>
           </v:shapetype>
-          <v:shape id="_x0000_i1028" type="#_x0000_t75" style="width:263.25pt;height:695.25pt">
-            <v:imagedata r:id="rId7" o:title="Kustova_2"/>
+          <v:shape id="_x0000_i1025" type="#_x0000_t75" style="width:263.25pt;height:695.25pt">
+            <v:imagedata r:id="rId8" o:title="Kustova_2"/>
           </v:shape>
         </w:pict>
       </w:r>
@@ -1122,7 +1120,7 @@
           <w:lang w:val="en-US"/>
         </w:rPr>
       </w:pPr>
-      <w:bookmarkStart w:id="4" w:name="_Toc34947255"/>
+      <w:bookmarkStart w:id="3" w:name="_Toc34947255"/>
       <w:r>
         <w:rPr>
           <w:rFonts w:ascii="Times New Roman" w:hAnsi="Times New Roman"/>
@@ -1137,19 +1135,19 @@
         </w:rPr>
         <w:t>Листинг</w:t>
       </w:r>
-      <w:bookmarkEnd w:id="4"/>
-    </w:p>
-    <w:p>
-      <w:pPr>
-        <w:spacing w:line="259" w:lineRule="auto"/>
-        <w:rPr>
-          <w:rFonts w:ascii="Consolas" w:hAnsi="Consolas"/>
-          <w:sz w:val="16"/>
-          <w:szCs w:val="16"/>
-          <w:lang w:val="en-US"/>
-        </w:rPr>
-      </w:pPr>
-      <w:bookmarkStart w:id="5" w:name="_Toc34947256"/>
+      <w:bookmarkEnd w:id="3"/>
+    </w:p>
+    <w:p>
+      <w:pPr>
+        <w:spacing w:line="259" w:lineRule="auto"/>
+        <w:rPr>
+          <w:rFonts w:ascii="Consolas" w:hAnsi="Consolas"/>
+          <w:sz w:val="16"/>
+          <w:szCs w:val="16"/>
+          <w:lang w:val="en-US"/>
+        </w:rPr>
+      </w:pPr>
+      <w:bookmarkStart w:id="4" w:name="_Toc34947256"/>
       <w:proofErr w:type="gramStart"/>
       <w:r>
         <w:rPr>
@@ -3420,9 +3418,9 @@
         </w:rPr>
         <w:t>Расчет</w:t>
       </w:r>
-      <w:bookmarkEnd w:id="5"/>
-    </w:p>
-    <w:bookmarkStart w:id="6" w:name="_Toc34947257"/>
+      <w:bookmarkEnd w:id="4"/>
+    </w:p>
+    <w:bookmarkStart w:id="5" w:name="_Toc34947257"/>
     <w:p>
       <w:pPr>
         <w:pStyle w:val="1"/>
@@ -3433,9 +3431,9 @@
       <w:r>
         <w:object w:dxaOrig="4735" w:dyaOrig="2378">
           <v:shape id="_x0000_i1026" type="#_x0000_t75" style="width:101.25pt;height:60.75pt" o:ole="">
-            <v:imagedata r:id="rId8" o:title=""/>
+            <v:imagedata r:id="rId9" o:title=""/>
           </v:shape>
-          <o:OLEObject Type="Embed" ProgID="Unknown" ShapeID="_x0000_i1026" DrawAspect="Content" ObjectID="_1675346099" r:id="rId9"/>
+          <o:OLEObject Type="Embed" ProgID="Unknown" ShapeID="_x0000_i1026" DrawAspect="Content" ObjectID="_1676308480" r:id="rId10"/>
         </w:object>
       </w:r>
     </w:p>
@@ -3796,7 +3794,7 @@
                     <pic:cNvPicPr/>
                   </pic:nvPicPr>
                   <pic:blipFill>
-                    <a:blip r:embed="rId10"/>
+                    <a:blip r:embed="rId11"/>
                     <a:stretch>
                       <a:fillRect/>
                     </a:stretch>
@@ -3820,7 +3818,7 @@
     <w:p>
       <w:pPr>
         <w:rPr>
-          <w:sz w:val="22"/>
+          <w:sz w:val="28"/>
         </w:rPr>
       </w:pPr>
       <w:r>
@@ -3828,6 +3826,371 @@
           <w:sz w:val="28"/>
         </w:rPr>
         <w:t>Результат рассчитан верно</w:t>
+      </w:r>
+      <w:r>
+        <w:rPr>
+          <w:sz w:val="28"/>
+        </w:rPr>
+        <w:t>.</w:t>
+      </w:r>
+    </w:p>
+    <w:p>
+      <w:pPr>
+        <w:rPr>
+          <w:sz w:val="28"/>
+        </w:rPr>
+      </w:pPr>
+    </w:p>
+    <w:p>
+      <w:pPr>
+        <w:rPr>
+          <w:sz w:val="28"/>
+        </w:rPr>
+      </w:pPr>
+      <w:r>
+        <w:rPr>
+          <w:sz w:val="28"/>
+        </w:rPr>
+        <w:t>Проверка всех ветвей кода:</w:t>
+      </w:r>
+    </w:p>
+    <w:p>
+      <w:pPr>
+        <w:ind w:firstLine="360"/>
+        <w:rPr>
+          <w:i/>
+          <w:sz w:val="28"/>
+        </w:rPr>
+      </w:pPr>
+      <w:r>
+        <w:rPr>
+          <w:sz w:val="28"/>
+        </w:rPr>
+        <w:t xml:space="preserve">Пусть </w:t>
+      </w:r>
+      <m:oMath>
+        <m:r>
+          <w:rPr>
+            <w:rFonts w:ascii="Cambria Math" w:hAnsi="Cambria Math"/>
+            <w:sz w:val="28"/>
+          </w:rPr>
+          <m:t>b=3</m:t>
+        </m:r>
+      </m:oMath>
+      <w:r>
+        <w:rPr>
+          <w:sz w:val="28"/>
+        </w:rPr>
+        <w:t xml:space="preserve"> при всех тестах.</w:t>
+      </w:r>
+    </w:p>
+    <w:p>
+      <w:pPr>
+        <w:pStyle w:val="a9"/>
+        <w:numPr>
+          <w:ilvl w:val="0"/>
+          <w:numId w:val="1"/>
+        </w:numPr>
+        <w:rPr>
+          <w:sz w:val="28"/>
+          <w:lang w:val="en-US"/>
+        </w:rPr>
+      </w:pPr>
+      <w:r>
+        <w:rPr>
+          <w:sz w:val="28"/>
+          <w:lang w:val="en-US"/>
+        </w:rPr>
+        <w:t>m &lt; 10</w:t>
+      </w:r>
+      <w:r>
+        <w:rPr>
+          <w:sz w:val="28"/>
+          <w:lang w:val="en-US"/>
+        </w:rPr>
+        <w:t>, m &lt; 5, m = 0</w:t>
+      </w:r>
+      <w:r>
+        <w:rPr>
+          <w:sz w:val="28"/>
+          <w:lang w:val="en-US"/>
+        </w:rPr>
+        <w:br/>
+      </w:r>
+      <w:r>
+        <w:rPr>
+          <w:sz w:val="28"/>
+          <w:lang w:val="en-US"/>
+        </w:rPr>
+        <w:drawing>
+          <wp:inline distT="0" distB="0" distL="0" distR="0" wp14:anchorId="39F8D090" wp14:editId="257A51F4">
+            <wp:extent cx="1476375" cy="895506"/>
+            <wp:effectExtent l="0" t="0" r="0" b="0"/>
+            <wp:docPr id="4" name="Рисунок 4"/>
+            <wp:cNvGraphicFramePr>
+              <a:graphicFrameLocks xmlns:a="http://schemas.openxmlformats.org/drawingml/2006/main" noChangeAspect="1"/>
+            </wp:cNvGraphicFramePr>
+            <a:graphic xmlns:a="http://schemas.openxmlformats.org/drawingml/2006/main">
+              <a:graphicData uri="http://schemas.openxmlformats.org/drawingml/2006/picture">
+                <pic:pic xmlns:pic="http://schemas.openxmlformats.org/drawingml/2006/picture">
+                  <pic:nvPicPr>
+                    <pic:cNvPr id="1" name=""/>
+                    <pic:cNvPicPr/>
+                  </pic:nvPicPr>
+                  <pic:blipFill>
+                    <a:blip r:embed="rId12"/>
+                    <a:stretch>
+                      <a:fillRect/>
+                    </a:stretch>
+                  </pic:blipFill>
+                  <pic:spPr>
+                    <a:xfrm>
+                      <a:off x="0" y="0"/>
+                      <a:ext cx="1486973" cy="901934"/>
+                    </a:xfrm>
+                    <a:prstGeom prst="rect">
+                      <a:avLst/>
+                    </a:prstGeom>
+                  </pic:spPr>
+                </pic:pic>
+              </a:graphicData>
+            </a:graphic>
+          </wp:inline>
+        </w:drawing>
+      </w:r>
+      <w:bookmarkStart w:id="6" w:name="_GoBack"/>
+      <w:bookmarkEnd w:id="6"/>
+    </w:p>
+    <w:p>
+      <w:pPr>
+        <w:pStyle w:val="a9"/>
+        <w:numPr>
+          <w:ilvl w:val="0"/>
+          <w:numId w:val="1"/>
+        </w:numPr>
+        <w:rPr>
+          <w:sz w:val="28"/>
+          <w:lang w:val="en-US"/>
+        </w:rPr>
+      </w:pPr>
+      <w:r>
+        <w:rPr>
+          <w:sz w:val="28"/>
+          <w:lang w:val="en-US"/>
+        </w:rPr>
+        <w:t>m &lt; 10</w:t>
+      </w:r>
+      <w:r>
+        <w:rPr>
+          <w:sz w:val="28"/>
+          <w:lang w:val="en-US"/>
+        </w:rPr>
+        <w:t xml:space="preserve">, m </w:t>
+      </w:r>
+      <w:r>
+        <w:rPr>
+          <w:sz w:val="28"/>
+          <w:lang w:val="en-US"/>
+        </w:rPr>
+        <w:t>&gt;</w:t>
+      </w:r>
+      <w:r>
+        <w:rPr>
+          <w:sz w:val="28"/>
+          <w:lang w:val="en-US"/>
+        </w:rPr>
+        <w:t xml:space="preserve"> 5</w:t>
+      </w:r>
+      <w:r>
+        <w:rPr>
+          <w:sz w:val="28"/>
+          <w:lang w:val="en-US"/>
+        </w:rPr>
+        <w:t>, m = 8</w:t>
+      </w:r>
+      <w:r>
+        <w:rPr>
+          <w:sz w:val="28"/>
+          <w:lang w:val="en-US"/>
+        </w:rPr>
+        <w:br/>
+      </w:r>
+      <w:r>
+        <w:rPr>
+          <w:sz w:val="28"/>
+          <w:lang w:val="en-US"/>
+        </w:rPr>
+        <w:drawing>
+          <wp:inline distT="0" distB="0" distL="0" distR="0" wp14:anchorId="6FBF0D48" wp14:editId="0F6D7F9E">
+            <wp:extent cx="1485900" cy="888023"/>
+            <wp:effectExtent l="0" t="0" r="0" b="7620"/>
+            <wp:docPr id="3" name="Рисунок 3"/>
+            <wp:cNvGraphicFramePr>
+              <a:graphicFrameLocks xmlns:a="http://schemas.openxmlformats.org/drawingml/2006/main" noChangeAspect="1"/>
+            </wp:cNvGraphicFramePr>
+            <a:graphic xmlns:a="http://schemas.openxmlformats.org/drawingml/2006/main">
+              <a:graphicData uri="http://schemas.openxmlformats.org/drawingml/2006/picture">
+                <pic:pic xmlns:pic="http://schemas.openxmlformats.org/drawingml/2006/picture">
+                  <pic:nvPicPr>
+                    <pic:cNvPr id="1" name=""/>
+                    <pic:cNvPicPr/>
+                  </pic:nvPicPr>
+                  <pic:blipFill>
+                    <a:blip r:embed="rId13"/>
+                    <a:stretch>
+                      <a:fillRect/>
+                    </a:stretch>
+                  </pic:blipFill>
+                  <pic:spPr>
+                    <a:xfrm>
+                      <a:off x="0" y="0"/>
+                      <a:ext cx="1488352" cy="889488"/>
+                    </a:xfrm>
+                    <a:prstGeom prst="rect">
+                      <a:avLst/>
+                    </a:prstGeom>
+                  </pic:spPr>
+                </pic:pic>
+              </a:graphicData>
+            </a:graphic>
+          </wp:inline>
+        </w:drawing>
+      </w:r>
+    </w:p>
+    <w:p>
+      <w:pPr>
+        <w:pStyle w:val="a9"/>
+        <w:numPr>
+          <w:ilvl w:val="0"/>
+          <w:numId w:val="1"/>
+        </w:numPr>
+        <w:rPr>
+          <w:sz w:val="28"/>
+          <w:lang w:val="en-US"/>
+        </w:rPr>
+      </w:pPr>
+      <w:r>
+        <w:rPr>
+          <w:sz w:val="28"/>
+          <w:lang w:val="en-US"/>
+        </w:rPr>
+        <w:t>m &gt; 10, m &gt; 5, m = 12</w:t>
+      </w:r>
+      <w:r>
+        <w:rPr>
+          <w:sz w:val="28"/>
+          <w:lang w:val="en-US"/>
+        </w:rPr>
+        <w:br/>
+      </w:r>
+      <w:r>
+        <w:rPr>
+          <w:sz w:val="28"/>
+          <w:lang w:val="en-US"/>
+        </w:rPr>
+        <w:drawing>
+          <wp:inline distT="0" distB="0" distL="0" distR="0" wp14:anchorId="2D359C40" wp14:editId="12A27C2C">
+            <wp:extent cx="1531604" cy="847725"/>
+            <wp:effectExtent l="0" t="0" r="0" b="0"/>
+            <wp:docPr id="6" name="Рисунок 6"/>
+            <wp:cNvGraphicFramePr>
+              <a:graphicFrameLocks xmlns:a="http://schemas.openxmlformats.org/drawingml/2006/main" noChangeAspect="1"/>
+            </wp:cNvGraphicFramePr>
+            <a:graphic xmlns:a="http://schemas.openxmlformats.org/drawingml/2006/main">
+              <a:graphicData uri="http://schemas.openxmlformats.org/drawingml/2006/picture">
+                <pic:pic xmlns:pic="http://schemas.openxmlformats.org/drawingml/2006/picture">
+                  <pic:nvPicPr>
+                    <pic:cNvPr id="1" name=""/>
+                    <pic:cNvPicPr/>
+                  </pic:nvPicPr>
+                  <pic:blipFill>
+                    <a:blip r:embed="rId14"/>
+                    <a:stretch>
+                      <a:fillRect/>
+                    </a:stretch>
+                  </pic:blipFill>
+                  <pic:spPr>
+                    <a:xfrm>
+                      <a:off x="0" y="0"/>
+                      <a:ext cx="1538649" cy="851624"/>
+                    </a:xfrm>
+                    <a:prstGeom prst="rect">
+                      <a:avLst/>
+                    </a:prstGeom>
+                  </pic:spPr>
+                </pic:pic>
+              </a:graphicData>
+            </a:graphic>
+          </wp:inline>
+        </w:drawing>
+      </w:r>
+    </w:p>
+    <w:p>
+      <w:pPr>
+        <w:pStyle w:val="a9"/>
+        <w:numPr>
+          <w:ilvl w:val="0"/>
+          <w:numId w:val="1"/>
+        </w:numPr>
+        <w:rPr>
+          <w:sz w:val="28"/>
+          <w:lang w:val="en-US"/>
+        </w:rPr>
+      </w:pPr>
+      <w:r>
+        <w:rPr>
+          <w:sz w:val="28"/>
+          <w:lang w:val="en-US"/>
+        </w:rPr>
+        <w:t>m = 10, m &gt; 5, m = 10</w:t>
+      </w:r>
+      <w:r>
+        <w:rPr>
+          <w:sz w:val="28"/>
+          <w:lang w:val="en-US"/>
+        </w:rPr>
+        <w:br/>
+      </w:r>
+      <w:r>
+        <w:rPr>
+          <w:sz w:val="28"/>
+          <w:lang w:val="en-US"/>
+        </w:rPr>
+        <w:drawing>
+          <wp:inline distT="0" distB="0" distL="0" distR="0" wp14:anchorId="62ED5AB6" wp14:editId="7B54B3DD">
+            <wp:extent cx="1514475" cy="790160"/>
+            <wp:effectExtent l="0" t="0" r="0" b="0"/>
+            <wp:docPr id="7" name="Рисунок 7"/>
+            <wp:cNvGraphicFramePr>
+              <a:graphicFrameLocks xmlns:a="http://schemas.openxmlformats.org/drawingml/2006/main" noChangeAspect="1"/>
+            </wp:cNvGraphicFramePr>
+            <a:graphic xmlns:a="http://schemas.openxmlformats.org/drawingml/2006/main">
+              <a:graphicData uri="http://schemas.openxmlformats.org/drawingml/2006/picture">
+                <pic:pic xmlns:pic="http://schemas.openxmlformats.org/drawingml/2006/picture">
+                  <pic:nvPicPr>
+                    <pic:cNvPr id="1" name=""/>
+                    <pic:cNvPicPr/>
+                  </pic:nvPicPr>
+                  <pic:blipFill>
+                    <a:blip r:embed="rId15"/>
+                    <a:stretch>
+                      <a:fillRect/>
+                    </a:stretch>
+                  </pic:blipFill>
+                  <pic:spPr>
+                    <a:xfrm>
+                      <a:off x="0" y="0"/>
+                      <a:ext cx="1540748" cy="803868"/>
+                    </a:xfrm>
+                    <a:prstGeom prst="rect">
+                      <a:avLst/>
+                    </a:prstGeom>
+                  </pic:spPr>
+                </pic:pic>
+              </a:graphicData>
+            </a:graphic>
+          </wp:inline>
+        </w:drawing>
       </w:r>
     </w:p>
     <w:p>
@@ -3844,6 +4207,7 @@
           <w:rFonts w:ascii="Times New Roman" w:hAnsi="Times New Roman"/>
           <w:shd w:val="clear" w:color="auto" w:fill="FFFFFF"/>
         </w:rPr>
+        <w:lastRenderedPageBreak/>
         <w:t>7</w:t>
       </w:r>
       <w:r>
@@ -4003,10 +4367,10 @@
     </w:p>
     <w:p/>
     <w:p/>
-    <w:bookmarkEnd w:id="6"/>
+    <w:bookmarkEnd w:id="5"/>
     <w:p/>
     <w:sectPr>
-      <w:footerReference w:type="default" r:id="rId11"/>
+      <w:footerReference w:type="default" r:id="rId16"/>
       <w:pgSz w:w="11907" w:h="16840" w:code="9"/>
       <w:pgMar w:top="1134" w:right="1418" w:bottom="1134" w:left="1418" w:header="680" w:footer="720" w:gutter="0"/>
       <w:pgNumType w:start="0"/>
@@ -4057,7 +4421,7 @@
       <w:rPr>
         <w:noProof/>
       </w:rPr>
-      <w:t>5</w:t>
+      <w:t>6</w:t>
     </w:r>
     <w:r>
       <w:fldChar w:fldCharType="end"/>
@@ -4088,6 +4452,103 @@
     </w:p>
   </w:footnote>
 </w:footnotes>
+</file>
+
+<file path=word/numbering.xml><?xml version="1.0" encoding="utf-8"?>
+<w:numbering xmlns:wpc="http://schemas.microsoft.com/office/word/2010/wordprocessingCanvas" xmlns:cx="http://schemas.microsoft.com/office/drawing/2014/chartex" xmlns:cx1="http://schemas.microsoft.com/office/drawing/2015/9/8/chartex" xmlns:mc="http://schemas.openxmlformats.org/markup-compatibility/2006" xmlns:o="urn:schemas-microsoft-com:office:office" xmlns:r="http://schemas.openxmlformats.org/officeDocument/2006/relationships" xmlns:m="http://schemas.openxmlformats.org/officeDocument/2006/math" xmlns:v="urn:schemas-microsoft-com:vml" xmlns:wp14="http://schemas.microsoft.com/office/word/2010/wordprocessingDrawing" xmlns:wp="http://schemas.openxmlformats.org/drawingml/2006/wordprocessingDrawing" xmlns:w10="urn:schemas-microsoft-com:office:word" xmlns:w="http://schemas.openxmlformats.org/wordprocessingml/2006/main" xmlns:w14="http://schemas.microsoft.com/office/word/2010/wordml" xmlns:w15="http://schemas.microsoft.com/office/word/2012/wordml" xmlns:w16se="http://schemas.microsoft.com/office/word/2015/wordml/symex" xmlns:wpg="http://schemas.microsoft.com/office/word/2010/wordprocessingGroup" xmlns:wpi="http://schemas.microsoft.com/office/word/2010/wordprocessingInk" xmlns:wne="http://schemas.microsoft.com/office/word/2006/wordml" xmlns:wps="http://schemas.microsoft.com/office/word/2010/wordprocessingShape" mc:Ignorable="w14 w15 w16se wp14">
+  <w:abstractNum w:abstractNumId="0" w15:restartNumberingAfterBreak="0">
+    <w:nsid w:val="6F167F75"/>
+    <w:multiLevelType w:val="hybridMultilevel"/>
+    <w:tmpl w:val="DF32FD00"/>
+    <w:lvl w:ilvl="0" w:tplc="04190011">
+      <w:start w:val="1"/>
+      <w:numFmt w:val="decimal"/>
+      <w:lvlText w:val="%1)"/>
+      <w:lvlJc w:val="left"/>
+      <w:pPr>
+        <w:ind w:left="720" w:hanging="360"/>
+      </w:pPr>
+      <w:rPr>
+        <w:rFonts w:hint="default"/>
+      </w:rPr>
+    </w:lvl>
+    <w:lvl w:ilvl="1" w:tplc="04190019" w:tentative="1">
+      <w:start w:val="1"/>
+      <w:numFmt w:val="lowerLetter"/>
+      <w:lvlText w:val="%2."/>
+      <w:lvlJc w:val="left"/>
+      <w:pPr>
+        <w:ind w:left="1440" w:hanging="360"/>
+      </w:pPr>
+    </w:lvl>
+    <w:lvl w:ilvl="2" w:tplc="0419001B" w:tentative="1">
+      <w:start w:val="1"/>
+      <w:numFmt w:val="lowerRoman"/>
+      <w:lvlText w:val="%3."/>
+      <w:lvlJc w:val="right"/>
+      <w:pPr>
+        <w:ind w:left="2160" w:hanging="180"/>
+      </w:pPr>
+    </w:lvl>
+    <w:lvl w:ilvl="3" w:tplc="0419000F" w:tentative="1">
+      <w:start w:val="1"/>
+      <w:numFmt w:val="decimal"/>
+      <w:lvlText w:val="%4."/>
+      <w:lvlJc w:val="left"/>
+      <w:pPr>
+        <w:ind w:left="2880" w:hanging="360"/>
+      </w:pPr>
+    </w:lvl>
+    <w:lvl w:ilvl="4" w:tplc="04190019" w:tentative="1">
+      <w:start w:val="1"/>
+      <w:numFmt w:val="lowerLetter"/>
+      <w:lvlText w:val="%5."/>
+      <w:lvlJc w:val="left"/>
+      <w:pPr>
+        <w:ind w:left="3600" w:hanging="360"/>
+      </w:pPr>
+    </w:lvl>
+    <w:lvl w:ilvl="5" w:tplc="0419001B" w:tentative="1">
+      <w:start w:val="1"/>
+      <w:numFmt w:val="lowerRoman"/>
+      <w:lvlText w:val="%6."/>
+      <w:lvlJc w:val="right"/>
+      <w:pPr>
+        <w:ind w:left="4320" w:hanging="180"/>
+      </w:pPr>
+    </w:lvl>
+    <w:lvl w:ilvl="6" w:tplc="0419000F" w:tentative="1">
+      <w:start w:val="1"/>
+      <w:numFmt w:val="decimal"/>
+      <w:lvlText w:val="%7."/>
+      <w:lvlJc w:val="left"/>
+      <w:pPr>
+        <w:ind w:left="5040" w:hanging="360"/>
+      </w:pPr>
+    </w:lvl>
+    <w:lvl w:ilvl="7" w:tplc="04190019" w:tentative="1">
+      <w:start w:val="1"/>
+      <w:numFmt w:val="lowerLetter"/>
+      <w:lvlText w:val="%8."/>
+      <w:lvlJc w:val="left"/>
+      <w:pPr>
+        <w:ind w:left="5760" w:hanging="360"/>
+      </w:pPr>
+    </w:lvl>
+    <w:lvl w:ilvl="8" w:tplc="0419001B" w:tentative="1">
+      <w:start w:val="1"/>
+      <w:numFmt w:val="lowerRoman"/>
+      <w:lvlText w:val="%9."/>
+      <w:lvlJc w:val="right"/>
+      <w:pPr>
+        <w:ind w:left="6480" w:hanging="180"/>
+      </w:pPr>
+    </w:lvl>
+  </w:abstractNum>
+  <w:num w:numId="1">
+    <w:abstractNumId w:val="0"/>
+  </w:num>
+</w:numbering>
 </file>
 
 <file path=word/styles.xml><?xml version="1.0" encoding="utf-8"?>
@@ -4701,6 +5162,17 @@
       <w:color w:val="808080"/>
     </w:rPr>
   </w:style>
+  <w:style w:type="paragraph" w:styleId="a9">
+    <w:name w:val="List Paragraph"/>
+    <w:basedOn w:val="a"/>
+    <w:uiPriority w:val="34"/>
+    <w:qFormat/>
+    <w:rsid w:val="00655171"/>
+    <w:pPr>
+      <w:ind w:left="720"/>
+      <w:contextualSpacing/>
+    </w:pPr>
+  </w:style>
 </w:styles>
 </file>
 
